--- a/Manual Curso AGVD.docx
+++ b/Manual Curso AGVD.docx
@@ -97,11 +97,19 @@
           <w:b/>
         </w:rPr>
       </w:pPr>
+      <w:proofErr w:type="spellStart"/>
       <w:r>
         <w:rPr>
           <w:b/>
         </w:rPr>
-        <w:t xml:space="preserve">Pagina </w:t>
+        <w:t>Pagina</w:t>
+      </w:r>
+      <w:proofErr w:type="spellEnd"/>
+      <w:r>
+        <w:rPr>
+          <w:b/>
+        </w:rPr>
+        <w:t xml:space="preserve"> </w:t>
       </w:r>
       <w:proofErr w:type="spellStart"/>
       <w:r>
@@ -258,7 +266,15 @@
       </w:r>
       <w:proofErr w:type="spellEnd"/>
       <w:r>
-        <w:t xml:space="preserve"> especifico para Linux (caso de que utilices Windows):</w:t>
+        <w:t xml:space="preserve"> </w:t>
+      </w:r>
+      <w:proofErr w:type="spellStart"/>
+      <w:r>
+        <w:t>especifico</w:t>
+      </w:r>
+      <w:proofErr w:type="spellEnd"/>
+      <w:r>
+        <w:t xml:space="preserve"> para Linux (caso de que utilices Windows):</w:t>
       </w:r>
     </w:p>
     <w:p>
@@ -1256,7 +1272,7 @@
           <w:color w:val="666666"/>
           <w:sz w:val="18"/>
           <w:szCs w:val="18"/>
-          <w:lang w:val="en-US" w:eastAsia="es-CO"/>
+          <w:lang w:eastAsia="es-CO"/>
         </w:rPr>
         <w:t>hdfs</w:t>
       </w:r>
@@ -1264,29 +1280,33 @@
       <w:r>
         <w:t xml:space="preserve">, mientras que la versión </w:t>
       </w:r>
-      <w:r>
-        <w:rPr>
-          <w:rFonts w:ascii="Consolas" w:eastAsia="Times New Roman" w:hAnsi="Consolas" w:cs="Courier New"/>
-          <w:color w:val="666666"/>
-          <w:sz w:val="18"/>
-          <w:szCs w:val="18"/>
-          <w:lang w:val="en-US" w:eastAsia="es-CO"/>
+      <w:proofErr w:type="spellStart"/>
+      <w:r>
+        <w:rPr>
+          <w:rFonts w:ascii="Consolas" w:eastAsia="Times New Roman" w:hAnsi="Consolas" w:cs="Courier New"/>
+          <w:color w:val="666666"/>
+          <w:sz w:val="18"/>
+          <w:szCs w:val="18"/>
+          <w:lang w:eastAsia="es-CO"/>
         </w:rPr>
         <w:t>standalone</w:t>
       </w:r>
+      <w:proofErr w:type="spellEnd"/>
       <w:r>
         <w:t xml:space="preserve"> trabaja con el sistema de archivos local de la máquina. Por lo anterior la versión </w:t>
       </w:r>
-      <w:r>
-        <w:rPr>
-          <w:rFonts w:ascii="Consolas" w:eastAsia="Times New Roman" w:hAnsi="Consolas" w:cs="Courier New"/>
-          <w:color w:val="666666"/>
-          <w:sz w:val="18"/>
-          <w:szCs w:val="18"/>
-          <w:lang w:val="en-US" w:eastAsia="es-CO"/>
+      <w:proofErr w:type="spellStart"/>
+      <w:r>
+        <w:rPr>
+          <w:rFonts w:ascii="Consolas" w:eastAsia="Times New Roman" w:hAnsi="Consolas" w:cs="Courier New"/>
+          <w:color w:val="666666"/>
+          <w:sz w:val="18"/>
+          <w:szCs w:val="18"/>
+          <w:lang w:eastAsia="es-CO"/>
         </w:rPr>
         <w:t>standalone</w:t>
       </w:r>
+      <w:proofErr w:type="spellEnd"/>
       <w:r>
         <w:t xml:space="preserve"> puede ser de ejecución más rápida, pero la pseudo aprovecha el sistema de almacenamiento </w:t>
       </w:r>
@@ -1297,7 +1317,7 @@
           <w:color w:val="666666"/>
           <w:sz w:val="18"/>
           <w:szCs w:val="18"/>
-          <w:lang w:val="en-US" w:eastAsia="es-CO"/>
+          <w:lang w:eastAsia="es-CO"/>
         </w:rPr>
         <w:t>hdfs</w:t>
       </w:r>
@@ -1312,7 +1332,7 @@
           <w:color w:val="666666"/>
           <w:sz w:val="18"/>
           <w:szCs w:val="18"/>
-          <w:lang w:val="en-US" w:eastAsia="es-CO"/>
+          <w:lang w:eastAsia="es-CO"/>
         </w:rPr>
         <w:t>hadoop</w:t>
       </w:r>
@@ -2017,6 +2037,8 @@
           <w:lang w:val="en-US"/>
         </w:rPr>
       </w:pPr>
+      <w:bookmarkStart w:id="1" w:name="_GoBack"/>
+      <w:bookmarkEnd w:id="1"/>
     </w:p>
     <w:p>
       <w:pPr>
@@ -3536,7 +3558,15 @@
         <w:pStyle w:val="Prrafodelista"/>
       </w:pPr>
       <w:r>
-        <w:t xml:space="preserve">En este caso ya esta corriendo el </w:t>
+        <w:t xml:space="preserve">En este caso ya </w:t>
+      </w:r>
+      <w:proofErr w:type="spellStart"/>
+      <w:r>
+        <w:t>esta</w:t>
+      </w:r>
+      <w:proofErr w:type="spellEnd"/>
+      <w:r>
+        <w:t xml:space="preserve"> corriendo el </w:t>
       </w:r>
       <w:proofErr w:type="spellStart"/>
       <w:r>
@@ -3901,7 +3931,6 @@
           <w:color w:val="666666"/>
           <w:sz w:val="18"/>
           <w:szCs w:val="18"/>
-          <w:lang w:val="en-US"/>
         </w:rPr>
         <w:t>pico</w:t>
       </w:r>
@@ -3989,10 +4018,139 @@
     </w:p>
     <w:p>
       <w:pPr>
+        <w:pStyle w:val="HTMLconformatoprevio"/>
+        <w:ind w:left="708"/>
+        <w:jc w:val="center"/>
+      </w:pPr>
+      <w:r>
+        <w:rPr>
+          <w:noProof/>
+        </w:rPr>
+        <w:drawing>
+          <wp:inline distT="0" distB="0" distL="0" distR="0">
+            <wp:extent cx="3576061" cy="1559491"/>
+            <wp:effectExtent l="0" t="0" r="5715" b="3175"/>
+            <wp:docPr id="1" name="Imagen 1"/>
+            <wp:cNvGraphicFramePr>
+              <a:graphicFrameLocks xmlns:a="http://schemas.openxmlformats.org/drawingml/2006/main" noChangeAspect="1"/>
+            </wp:cNvGraphicFramePr>
+            <a:graphic xmlns:a="http://schemas.openxmlformats.org/drawingml/2006/main">
+              <a:graphicData uri="http://schemas.openxmlformats.org/drawingml/2006/picture">
+                <pic:pic xmlns:pic="http://schemas.openxmlformats.org/drawingml/2006/picture">
+                  <pic:nvPicPr>
+                    <pic:cNvPr id="0" name="Picture 1"/>
+                    <pic:cNvPicPr>
+                      <a:picLocks noChangeAspect="1" noChangeArrowheads="1"/>
+                    </pic:cNvPicPr>
+                  </pic:nvPicPr>
+                  <pic:blipFill>
+                    <a:blip r:embed="rId22">
+                      <a:extLst>
+                        <a:ext uri="{28A0092B-C50C-407E-A947-70E740481C1C}">
+                          <a14:useLocalDpi xmlns:a14="http://schemas.microsoft.com/office/drawing/2010/main" val="0"/>
+                        </a:ext>
+                      </a:extLst>
+                    </a:blip>
+                    <a:srcRect/>
+                    <a:stretch>
+                      <a:fillRect/>
+                    </a:stretch>
+                  </pic:blipFill>
+                  <pic:spPr bwMode="auto">
+                    <a:xfrm>
+                      <a:off x="0" y="0"/>
+                      <a:ext cx="3598470" cy="1569264"/>
+                    </a:xfrm>
+                    <a:prstGeom prst="rect">
+                      <a:avLst/>
+                    </a:prstGeom>
+                    <a:noFill/>
+                    <a:ln>
+                      <a:noFill/>
+                    </a:ln>
+                  </pic:spPr>
+                </pic:pic>
+              </a:graphicData>
+            </a:graphic>
+          </wp:inline>
+        </w:drawing>
+      </w:r>
+    </w:p>
+    <w:p>
+      <w:pPr>
         <w:pStyle w:val="Prrafodelista"/>
       </w:pPr>
-      <w:bookmarkStart w:id="1" w:name="_GoBack"/>
-      <w:bookmarkEnd w:id="1"/>
+    </w:p>
+    <w:p>
+      <w:pPr>
+        <w:pStyle w:val="Prrafodelista"/>
+      </w:pPr>
+      <w:r>
+        <w:t>Archivo de conteo de palabras.</w:t>
+      </w:r>
+    </w:p>
+    <w:p>
+      <w:pPr>
+        <w:pStyle w:val="Prrafodelista"/>
+      </w:pPr>
+    </w:p>
+    <w:p>
+      <w:pPr>
+        <w:pStyle w:val="Prrafodelista"/>
+      </w:pPr>
+      <w:r>
+        <w:rPr>
+          <w:noProof/>
+        </w:rPr>
+        <w:drawing>
+          <wp:inline distT="0" distB="0" distL="0" distR="0">
+            <wp:extent cx="4827097" cy="5177940"/>
+            <wp:effectExtent l="0" t="0" r="0" b="3810"/>
+            <wp:docPr id="2" name="Imagen 2"/>
+            <wp:cNvGraphicFramePr>
+              <a:graphicFrameLocks xmlns:a="http://schemas.openxmlformats.org/drawingml/2006/main" noChangeAspect="1"/>
+            </wp:cNvGraphicFramePr>
+            <a:graphic xmlns:a="http://schemas.openxmlformats.org/drawingml/2006/main">
+              <a:graphicData uri="http://schemas.openxmlformats.org/drawingml/2006/picture">
+                <pic:pic xmlns:pic="http://schemas.openxmlformats.org/drawingml/2006/picture">
+                  <pic:nvPicPr>
+                    <pic:cNvPr id="0" name="Picture 2"/>
+                    <pic:cNvPicPr>
+                      <a:picLocks noChangeAspect="1" noChangeArrowheads="1"/>
+                    </pic:cNvPicPr>
+                  </pic:nvPicPr>
+                  <pic:blipFill>
+                    <a:blip r:embed="rId23">
+                      <a:extLst>
+                        <a:ext uri="{28A0092B-C50C-407E-A947-70E740481C1C}">
+                          <a14:useLocalDpi xmlns:a14="http://schemas.microsoft.com/office/drawing/2010/main" val="0"/>
+                        </a:ext>
+                      </a:extLst>
+                    </a:blip>
+                    <a:srcRect/>
+                    <a:stretch>
+                      <a:fillRect/>
+                    </a:stretch>
+                  </pic:blipFill>
+                  <pic:spPr bwMode="auto">
+                    <a:xfrm>
+                      <a:off x="0" y="0"/>
+                      <a:ext cx="4834235" cy="5185596"/>
+                    </a:xfrm>
+                    <a:prstGeom prst="rect">
+                      <a:avLst/>
+                    </a:prstGeom>
+                    <a:noFill/>
+                    <a:ln>
+                      <a:noFill/>
+                    </a:ln>
+                  </pic:spPr>
+                </pic:pic>
+              </a:graphicData>
+            </a:graphic>
+          </wp:inline>
+        </w:drawing>
+      </w:r>
     </w:p>
     <w:p>
       <w:pPr>
@@ -4649,6 +4807,7 @@
   <w:style w:type="character" w:default="1" w:styleId="Fuentedeprrafopredeter">
     <w:name w:val="Default Paragraph Font"/>
     <w:uiPriority w:val="1"/>
+    <w:semiHidden/>
     <w:unhideWhenUsed/>
   </w:style>
   <w:style w:type="table" w:default="1" w:styleId="Tablanormal">

--- a/Manual Curso AGVD.docx
+++ b/Manual Curso AGVD.docx
@@ -2037,8 +2037,6 @@
           <w:lang w:val="en-US"/>
         </w:rPr>
       </w:pPr>
-      <w:bookmarkStart w:id="1" w:name="_GoBack"/>
-      <w:bookmarkEnd w:id="1"/>
     </w:p>
     <w:p>
       <w:pPr>
@@ -4028,9 +4026,9 @@
         </w:rPr>
         <w:drawing>
           <wp:inline distT="0" distB="0" distL="0" distR="0">
-            <wp:extent cx="3576061" cy="1559491"/>
-            <wp:effectExtent l="0" t="0" r="5715" b="3175"/>
-            <wp:docPr id="1" name="Imagen 1"/>
+            <wp:extent cx="3752850" cy="1764923"/>
+            <wp:effectExtent l="0" t="0" r="0" b="6985"/>
+            <wp:docPr id="3" name="Imagen 3"/>
             <wp:cNvGraphicFramePr>
               <a:graphicFrameLocks xmlns:a="http://schemas.openxmlformats.org/drawingml/2006/main" noChangeAspect="1"/>
             </wp:cNvGraphicFramePr>
@@ -4059,7 +4057,7 @@
                   <pic:spPr bwMode="auto">
                     <a:xfrm>
                       <a:off x="0" y="0"/>
-                      <a:ext cx="3598470" cy="1569264"/>
+                      <a:ext cx="3770335" cy="1773146"/>
                     </a:xfrm>
                     <a:prstGeom prst="rect">
                       <a:avLst/>
@@ -4104,9 +4102,9 @@
         </w:rPr>
         <w:drawing>
           <wp:inline distT="0" distB="0" distL="0" distR="0">
-            <wp:extent cx="4827097" cy="5177940"/>
-            <wp:effectExtent l="0" t="0" r="0" b="3810"/>
-            <wp:docPr id="2" name="Imagen 2"/>
+            <wp:extent cx="5600700" cy="4352925"/>
+            <wp:effectExtent l="0" t="0" r="0" b="9525"/>
+            <wp:docPr id="4" name="Imagen 4"/>
             <wp:cNvGraphicFramePr>
               <a:graphicFrameLocks xmlns:a="http://schemas.openxmlformats.org/drawingml/2006/main" noChangeAspect="1"/>
             </wp:cNvGraphicFramePr>
@@ -4135,7 +4133,7 @@
                   <pic:spPr bwMode="auto">
                     <a:xfrm>
                       <a:off x="0" y="0"/>
-                      <a:ext cx="4834235" cy="5185596"/>
+                      <a:ext cx="5600700" cy="4352925"/>
                     </a:xfrm>
                     <a:prstGeom prst="rect">
                       <a:avLst/>
@@ -4151,6 +4149,8 @@
           </wp:inline>
         </w:drawing>
       </w:r>
+      <w:bookmarkStart w:id="1" w:name="_GoBack"/>
+      <w:bookmarkEnd w:id="1"/>
     </w:p>
     <w:p>
       <w:pPr>

--- a/Manual Curso AGVD.docx
+++ b/Manual Curso AGVD.docx
@@ -268,11 +268,9 @@
       <w:r>
         <w:t xml:space="preserve"> </w:t>
       </w:r>
-      <w:proofErr w:type="spellStart"/>
-      <w:r>
-        <w:t>especifico</w:t>
-      </w:r>
-      <w:proofErr w:type="spellEnd"/>
+      <w:r>
+        <w:t>específico</w:t>
+      </w:r>
       <w:r>
         <w:t xml:space="preserve"> para Linux (caso de que utilices Windows):</w:t>
       </w:r>
@@ -1366,6 +1364,36 @@
         <w:jc w:val="both"/>
       </w:pPr>
       <w:r>
+        <w:t>* Recuerda correrlo la primera vez en una red distinta a la de la universidad dado que se requiere acceso para descargar ciertos componentes como Docker, las cuales están restringidas al interior del campus. Luego de la primera ejecución los archivos quedan guardados en tu maquina y ya es posible ejecutarlo en la red del campus.</w:t>
+      </w:r>
+      <w:bookmarkStart w:id="1" w:name="_GoBack"/>
+      <w:bookmarkEnd w:id="1"/>
+    </w:p>
+    <w:p>
+      <w:pPr>
+        <w:tabs>
+          <w:tab w:val="left" w:pos="916"/>
+          <w:tab w:val="left" w:pos="1832"/>
+          <w:tab w:val="left" w:pos="2748"/>
+          <w:tab w:val="left" w:pos="3664"/>
+          <w:tab w:val="left" w:pos="4580"/>
+          <w:tab w:val="left" w:pos="5496"/>
+          <w:tab w:val="left" w:pos="6412"/>
+          <w:tab w:val="left" w:pos="7328"/>
+          <w:tab w:val="left" w:pos="8244"/>
+          <w:tab w:val="left" w:pos="9160"/>
+          <w:tab w:val="left" w:pos="10076"/>
+          <w:tab w:val="left" w:pos="10992"/>
+          <w:tab w:val="left" w:pos="11908"/>
+          <w:tab w:val="left" w:pos="12824"/>
+          <w:tab w:val="left" w:pos="13740"/>
+          <w:tab w:val="left" w:pos="14656"/>
+        </w:tabs>
+        <w:spacing w:after="0" w:line="240" w:lineRule="auto"/>
+        <w:ind w:left="708"/>
+        <w:jc w:val="both"/>
+      </w:pPr>
+      <w:r>
         <w:br/>
       </w:r>
     </w:p>
@@ -1405,11 +1433,33 @@
     </w:p>
     <w:p>
       <w:pPr>
+        <w:pStyle w:val="Prrafodelista"/>
+      </w:pPr>
+      <w:r>
+        <w:t>Para la primera clase v</w:t>
+      </w:r>
+      <w:r>
+        <w:t xml:space="preserve">amos a utilizar: </w:t>
+      </w:r>
+      <w:r>
+        <w:rPr>
+          <w:rFonts w:ascii="Consolas" w:hAnsi="Consolas"/>
+          <w:color w:val="24292E"/>
+          <w:sz w:val="18"/>
+          <w:szCs w:val="18"/>
+          <w:shd w:val="clear" w:color="auto" w:fill="FFFFFF"/>
+        </w:rPr>
+        <w:t>https://colab.research.google.com</w:t>
+      </w:r>
+    </w:p>
+    <w:p>
+      <w:pPr>
         <w:pStyle w:val="HTMLconformatoprevio"/>
         <w:ind w:left="708"/>
         <w:rPr>
-          <w:rFonts w:ascii="Consolas" w:hAnsi="Consolas"/>
-          <w:color w:val="404040"/>
+          <w:rStyle w:val="mi"/>
+          <w:rFonts w:ascii="Consolas" w:hAnsi="Consolas"/>
+          <w:color w:val="666666"/>
           <w:sz w:val="18"/>
           <w:szCs w:val="18"/>
           <w:lang w:val="en-US"/>
@@ -2021,6 +2071,56 @@
         </w:rPr>
         <w:t>5</w:t>
       </w:r>
+      <w:r>
+        <w:rPr>
+          <w:rStyle w:val="mi"/>
+          <w:rFonts w:ascii="Consolas" w:hAnsi="Consolas"/>
+          <w:color w:val="666666"/>
+          <w:sz w:val="18"/>
+          <w:szCs w:val="18"/>
+          <w:lang w:val="en-US"/>
+        </w:rPr>
+        <w:t>-pseudo</w:t>
+      </w:r>
+    </w:p>
+    <w:p>
+      <w:pPr>
+        <w:pStyle w:val="HTMLconformatoprevio"/>
+        <w:ind w:left="708"/>
+        <w:rPr>
+          <w:rFonts w:ascii="Consolas" w:hAnsi="Consolas"/>
+          <w:color w:val="404040"/>
+          <w:sz w:val="18"/>
+          <w:szCs w:val="18"/>
+          <w:lang w:val="en-US"/>
+        </w:rPr>
+      </w:pPr>
+    </w:p>
+    <w:p>
+      <w:pPr>
+        <w:pStyle w:val="HTMLconformatoprevio"/>
+        <w:ind w:left="708"/>
+        <w:rPr>
+          <w:rFonts w:ascii="Consolas" w:hAnsi="Consolas"/>
+          <w:color w:val="404040"/>
+          <w:sz w:val="18"/>
+          <w:szCs w:val="18"/>
+          <w:lang w:val="en-US"/>
+        </w:rPr>
+      </w:pPr>
+    </w:p>
+    <w:p>
+      <w:pPr>
+        <w:pStyle w:val="HTMLconformatoprevio"/>
+        <w:ind w:left="708"/>
+        <w:rPr>
+          <w:rFonts w:ascii="Consolas" w:hAnsi="Consolas"/>
+          <w:color w:val="404040"/>
+          <w:sz w:val="18"/>
+          <w:szCs w:val="18"/>
+          <w:lang w:val="en-US"/>
+        </w:rPr>
+      </w:pPr>
     </w:p>
     <w:p>
       <w:pPr>
@@ -3533,7 +3633,7 @@
           <w:sz w:val="18"/>
           <w:szCs w:val="18"/>
         </w:rPr>
-        <w:t>urle</w:t>
+        <w:t>url</w:t>
       </w:r>
       <w:proofErr w:type="spellEnd"/>
       <w:r>
@@ -3597,6 +3697,69 @@
       <w:proofErr w:type="spellEnd"/>
       <w:r>
         <w:t xml:space="preserve"> basta colocar la instrucción:</w:t>
+      </w:r>
+    </w:p>
+    <w:p>
+      <w:pPr>
+        <w:pStyle w:val="HTMLconformatoprevio"/>
+        <w:ind w:left="708"/>
+        <w:jc w:val="center"/>
+        <w:rPr>
+          <w:rStyle w:val="mi"/>
+          <w:rFonts w:ascii="Consolas" w:hAnsi="Consolas"/>
+          <w:color w:val="666666"/>
+          <w:sz w:val="18"/>
+          <w:szCs w:val="18"/>
+          <w:lang w:val="en-US"/>
+        </w:rPr>
+      </w:pPr>
+      <w:proofErr w:type="spellStart"/>
+      <w:r>
+        <w:rPr>
+          <w:rStyle w:val="mi"/>
+          <w:rFonts w:ascii="Consolas" w:hAnsi="Consolas"/>
+          <w:color w:val="666666"/>
+          <w:sz w:val="18"/>
+          <w:szCs w:val="18"/>
+          <w:lang w:val="en-US"/>
+        </w:rPr>
+        <w:t>jupyter</w:t>
+      </w:r>
+      <w:proofErr w:type="spellEnd"/>
+      <w:r>
+        <w:rPr>
+          <w:rStyle w:val="mi"/>
+          <w:rFonts w:ascii="Consolas" w:hAnsi="Consolas"/>
+          <w:color w:val="666666"/>
+          <w:sz w:val="18"/>
+          <w:szCs w:val="18"/>
+          <w:lang w:val="en-US"/>
+        </w:rPr>
+        <w:t xml:space="preserve"> lab –</w:t>
+      </w:r>
+      <w:proofErr w:type="spellStart"/>
+      <w:r>
+        <w:rPr>
+          <w:rStyle w:val="mi"/>
+          <w:rFonts w:ascii="Consolas" w:hAnsi="Consolas"/>
+          <w:color w:val="666666"/>
+          <w:sz w:val="18"/>
+          <w:szCs w:val="18"/>
+          <w:lang w:val="en-US"/>
+        </w:rPr>
+        <w:t>ip</w:t>
+      </w:r>
+      <w:proofErr w:type="spellEnd"/>
+      <w:r>
+        <w:rPr>
+          <w:rStyle w:val="mi"/>
+          <w:rFonts w:ascii="Consolas" w:hAnsi="Consolas"/>
+          <w:color w:val="666666"/>
+          <w:sz w:val="18"/>
+          <w:szCs w:val="18"/>
+          <w:lang w:val="en-US"/>
+        </w:rPr>
+        <w:t>=0.0.0.0</w:t>
       </w:r>
     </w:p>
     <w:p>
@@ -3981,7 +4144,7 @@
           <w:sz w:val="22"/>
           <w:szCs w:val="22"/>
         </w:rPr>
-        <w:t xml:space="preserve"> </w:t>
+        <w:t>/</w:t>
       </w:r>
       <w:proofErr w:type="spellStart"/>
       <w:r>
@@ -4149,8 +4312,6 @@
           </wp:inline>
         </w:drawing>
       </w:r>
-      <w:bookmarkStart w:id="1" w:name="_GoBack"/>
-      <w:bookmarkEnd w:id="1"/>
     </w:p>
     <w:p>
       <w:pPr>

--- a/Manual Curso AGVD.docx
+++ b/Manual Curso AGVD.docx
@@ -1366,8 +1366,6 @@
       <w:r>
         <w:t>* Recuerda correrlo la primera vez en una red distinta a la de la universidad dado que se requiere acceso para descargar ciertos componentes como Docker, las cuales están restringidas al interior del campus. Luego de la primera ejecución los archivos quedan guardados en tu maquina y ya es posible ejecutarlo en la red del campus.</w:t>
       </w:r>
-      <w:bookmarkStart w:id="1" w:name="_GoBack"/>
-      <w:bookmarkEnd w:id="1"/>
     </w:p>
     <w:p>
       <w:pPr>
@@ -2108,6 +2106,64 @@
           <w:lang w:val="en-US"/>
         </w:rPr>
       </w:pPr>
+      <w:r>
+        <w:rPr>
+          <w:rFonts w:ascii="Consolas" w:hAnsi="Consolas"/>
+          <w:noProof/>
+          <w:color w:val="404040"/>
+          <w:sz w:val="18"/>
+          <w:szCs w:val="18"/>
+          <w:lang w:val="en-US"/>
+        </w:rPr>
+        <w:drawing>
+          <wp:inline distT="0" distB="0" distL="0" distR="0">
+            <wp:extent cx="5610225" cy="1952625"/>
+            <wp:effectExtent l="0" t="0" r="9525" b="9525"/>
+            <wp:docPr id="1" name="Imagen 1"/>
+            <wp:cNvGraphicFramePr>
+              <a:graphicFrameLocks xmlns:a="http://schemas.openxmlformats.org/drawingml/2006/main" noChangeAspect="1"/>
+            </wp:cNvGraphicFramePr>
+            <a:graphic xmlns:a="http://schemas.openxmlformats.org/drawingml/2006/main">
+              <a:graphicData uri="http://schemas.openxmlformats.org/drawingml/2006/picture">
+                <pic:pic xmlns:pic="http://schemas.openxmlformats.org/drawingml/2006/picture">
+                  <pic:nvPicPr>
+                    <pic:cNvPr id="0" name="Picture 8"/>
+                    <pic:cNvPicPr>
+                      <a:picLocks noChangeAspect="1" noChangeArrowheads="1"/>
+                    </pic:cNvPicPr>
+                  </pic:nvPicPr>
+                  <pic:blipFill>
+                    <a:blip r:embed="rId13" cstate="print">
+                      <a:extLst>
+                        <a:ext uri="{28A0092B-C50C-407E-A947-70E740481C1C}">
+                          <a14:useLocalDpi xmlns:a14="http://schemas.microsoft.com/office/drawing/2010/main" val="0"/>
+                        </a:ext>
+                      </a:extLst>
+                    </a:blip>
+                    <a:srcRect/>
+                    <a:stretch>
+                      <a:fillRect/>
+                    </a:stretch>
+                  </pic:blipFill>
+                  <pic:spPr bwMode="auto">
+                    <a:xfrm>
+                      <a:off x="0" y="0"/>
+                      <a:ext cx="5610225" cy="1952625"/>
+                    </a:xfrm>
+                    <a:prstGeom prst="rect">
+                      <a:avLst/>
+                    </a:prstGeom>
+                    <a:noFill/>
+                    <a:ln>
+                      <a:noFill/>
+                    </a:ln>
+                  </pic:spPr>
+                </pic:pic>
+              </a:graphicData>
+            </a:graphic>
+          </wp:inline>
+        </w:drawing>
+      </w:r>
     </w:p>
     <w:p>
       <w:pPr>
@@ -2124,18 +2180,841 @@
     </w:p>
     <w:p>
       <w:pPr>
-        <w:pStyle w:val="Prrafodelista"/>
-        <w:rPr>
-          <w:lang w:val="en-US"/>
-        </w:rPr>
-      </w:pPr>
-    </w:p>
-    <w:p>
-      <w:pPr>
-        <w:pStyle w:val="Prrafodelista"/>
-        <w:rPr>
-          <w:lang w:val="en-US"/>
-        </w:rPr>
+        <w:pStyle w:val="HTMLconformatoprevio"/>
+        <w:ind w:left="708"/>
+        <w:rPr>
+          <w:rFonts w:ascii="Consolas" w:hAnsi="Consolas"/>
+          <w:color w:val="404040"/>
+          <w:sz w:val="18"/>
+          <w:szCs w:val="18"/>
+        </w:rPr>
+      </w:pPr>
+      <w:r>
+        <w:rPr>
+          <w:rFonts w:ascii="Consolas" w:hAnsi="Consolas"/>
+          <w:color w:val="404040"/>
+          <w:sz w:val="18"/>
+          <w:szCs w:val="18"/>
+        </w:rPr>
+        <w:t>* Para validar el funcionamiento d</w:t>
+      </w:r>
+      <w:r>
+        <w:rPr>
+          <w:rFonts w:ascii="Consolas" w:hAnsi="Consolas"/>
+          <w:color w:val="404040"/>
+          <w:sz w:val="18"/>
+          <w:szCs w:val="18"/>
+        </w:rPr>
+        <w:t xml:space="preserve">e los nodos y del </w:t>
+      </w:r>
+      <w:proofErr w:type="spellStart"/>
+      <w:r>
+        <w:rPr>
+          <w:rFonts w:ascii="Consolas" w:hAnsi="Consolas"/>
+          <w:color w:val="404040"/>
+          <w:sz w:val="18"/>
+          <w:szCs w:val="18"/>
+        </w:rPr>
+        <w:t>Yarn</w:t>
+      </w:r>
+      <w:proofErr w:type="spellEnd"/>
+      <w:r>
+        <w:rPr>
+          <w:rFonts w:ascii="Consolas" w:hAnsi="Consolas"/>
+          <w:color w:val="404040"/>
+          <w:sz w:val="18"/>
+          <w:szCs w:val="18"/>
+        </w:rPr>
+        <w:t xml:space="preserve"> se puede ingresar al navegador la </w:t>
+      </w:r>
+      <w:proofErr w:type="spellStart"/>
+      <w:r>
+        <w:rPr>
+          <w:rFonts w:ascii="Consolas" w:hAnsi="Consolas"/>
+          <w:color w:val="404040"/>
+          <w:sz w:val="18"/>
+          <w:szCs w:val="18"/>
+        </w:rPr>
+        <w:t>url</w:t>
+      </w:r>
+      <w:proofErr w:type="spellEnd"/>
+      <w:r>
+        <w:rPr>
+          <w:rFonts w:ascii="Consolas" w:hAnsi="Consolas"/>
+          <w:color w:val="404040"/>
+          <w:sz w:val="18"/>
+          <w:szCs w:val="18"/>
+        </w:rPr>
+        <w:t xml:space="preserve"> 127.0.0.1 con el respectivo puerto</w:t>
+      </w:r>
+    </w:p>
+    <w:p>
+      <w:pPr>
+        <w:pStyle w:val="Prrafodelista"/>
+      </w:pPr>
+    </w:p>
+    <w:p>
+      <w:pPr>
+        <w:pStyle w:val="Prrafodelista"/>
+        <w:rPr>
+          <w:rFonts w:ascii="Consolas" w:hAnsi="Consolas"/>
+          <w:color w:val="404040"/>
+          <w:sz w:val="18"/>
+          <w:szCs w:val="18"/>
+        </w:rPr>
+      </w:pPr>
+      <w:r>
+        <w:t xml:space="preserve">En este caso ya </w:t>
+      </w:r>
+      <w:proofErr w:type="spellStart"/>
+      <w:r>
+        <w:t>esta</w:t>
+      </w:r>
+      <w:proofErr w:type="spellEnd"/>
+      <w:r>
+        <w:t xml:space="preserve"> corriendo el </w:t>
+      </w:r>
+      <w:proofErr w:type="spellStart"/>
+      <w:r>
+        <w:t>docker</w:t>
+      </w:r>
+      <w:proofErr w:type="spellEnd"/>
+      <w:r>
+        <w:t xml:space="preserve"> para </w:t>
+      </w:r>
+      <w:proofErr w:type="spellStart"/>
+      <w:r>
+        <w:t>hive</w:t>
+      </w:r>
+      <w:proofErr w:type="spellEnd"/>
+      <w:r>
+        <w:t xml:space="preserve">, basta con escribir </w:t>
+      </w:r>
+      <w:proofErr w:type="spellStart"/>
+      <w:r>
+        <w:t>hive</w:t>
+      </w:r>
+      <w:proofErr w:type="spellEnd"/>
+      <w:r>
+        <w:t xml:space="preserve"> o si se desea trabajar en </w:t>
+      </w:r>
+      <w:proofErr w:type="spellStart"/>
+      <w:r>
+        <w:t>Jupyter</w:t>
+      </w:r>
+      <w:proofErr w:type="spellEnd"/>
+      <w:r>
+        <w:t xml:space="preserve"> basta colocar la instrucción:</w:t>
+      </w:r>
+      <w:r>
+        <w:t xml:space="preserve">  </w:t>
+      </w:r>
+      <w:proofErr w:type="spellStart"/>
+      <w:r>
+        <w:rPr>
+          <w:rStyle w:val="mi"/>
+          <w:rFonts w:ascii="Consolas" w:hAnsi="Consolas"/>
+          <w:color w:val="666666"/>
+          <w:sz w:val="18"/>
+          <w:szCs w:val="18"/>
+        </w:rPr>
+        <w:t>jupyter</w:t>
+      </w:r>
+      <w:proofErr w:type="spellEnd"/>
+      <w:r>
+        <w:rPr>
+          <w:rStyle w:val="mi"/>
+          <w:rFonts w:ascii="Consolas" w:hAnsi="Consolas"/>
+          <w:color w:val="666666"/>
+          <w:sz w:val="18"/>
+          <w:szCs w:val="18"/>
+        </w:rPr>
+        <w:t xml:space="preserve"> </w:t>
+      </w:r>
+      <w:proofErr w:type="spellStart"/>
+      <w:r>
+        <w:rPr>
+          <w:rStyle w:val="mi"/>
+          <w:rFonts w:ascii="Consolas" w:hAnsi="Consolas"/>
+          <w:color w:val="666666"/>
+          <w:sz w:val="18"/>
+          <w:szCs w:val="18"/>
+        </w:rPr>
+        <w:t>lab</w:t>
+      </w:r>
+      <w:proofErr w:type="spellEnd"/>
+      <w:r>
+        <w:rPr>
+          <w:rStyle w:val="mi"/>
+          <w:rFonts w:ascii="Consolas" w:hAnsi="Consolas"/>
+          <w:color w:val="666666"/>
+          <w:sz w:val="18"/>
+          <w:szCs w:val="18"/>
+        </w:rPr>
+        <w:t xml:space="preserve"> --</w:t>
+      </w:r>
+      <w:proofErr w:type="spellStart"/>
+      <w:r>
+        <w:rPr>
+          <w:rStyle w:val="mi"/>
+          <w:rFonts w:ascii="Consolas" w:hAnsi="Consolas"/>
+          <w:color w:val="666666"/>
+          <w:sz w:val="18"/>
+          <w:szCs w:val="18"/>
+        </w:rPr>
+        <w:t>ip</w:t>
+      </w:r>
+      <w:proofErr w:type="spellEnd"/>
+      <w:r>
+        <w:rPr>
+          <w:rStyle w:val="mi"/>
+          <w:rFonts w:ascii="Consolas" w:hAnsi="Consolas"/>
+          <w:color w:val="666666"/>
+          <w:sz w:val="18"/>
+          <w:szCs w:val="18"/>
+        </w:rPr>
+        <w:t>=0.0.0.0</w:t>
+      </w:r>
+    </w:p>
+    <w:p>
+      <w:pPr>
+        <w:pStyle w:val="HTMLconformatoprevio"/>
+        <w:ind w:left="708"/>
+        <w:rPr>
+          <w:rFonts w:ascii="Consolas" w:hAnsi="Consolas"/>
+          <w:color w:val="404040"/>
+          <w:sz w:val="18"/>
+          <w:szCs w:val="18"/>
+        </w:rPr>
+      </w:pPr>
+    </w:p>
+    <w:p>
+      <w:pPr>
+        <w:pStyle w:val="HTMLconformatoprevio"/>
+        <w:ind w:left="708"/>
+        <w:rPr>
+          <w:rFonts w:ascii="Consolas" w:hAnsi="Consolas"/>
+          <w:color w:val="404040"/>
+          <w:sz w:val="18"/>
+          <w:szCs w:val="18"/>
+        </w:rPr>
+      </w:pPr>
+      <w:r>
+        <w:rPr>
+          <w:rFonts w:ascii="Consolas" w:hAnsi="Consolas"/>
+          <w:noProof/>
+          <w:color w:val="404040"/>
+          <w:sz w:val="18"/>
+          <w:szCs w:val="18"/>
+        </w:rPr>
+        <w:drawing>
+          <wp:inline distT="0" distB="0" distL="0" distR="0">
+            <wp:extent cx="5610225" cy="1819275"/>
+            <wp:effectExtent l="0" t="0" r="9525" b="9525"/>
+            <wp:docPr id="2" name="Imagen 2"/>
+            <wp:cNvGraphicFramePr>
+              <a:graphicFrameLocks xmlns:a="http://schemas.openxmlformats.org/drawingml/2006/main" noChangeAspect="1"/>
+            </wp:cNvGraphicFramePr>
+            <a:graphic xmlns:a="http://schemas.openxmlformats.org/drawingml/2006/main">
+              <a:graphicData uri="http://schemas.openxmlformats.org/drawingml/2006/picture">
+                <pic:pic xmlns:pic="http://schemas.openxmlformats.org/drawingml/2006/picture">
+                  <pic:nvPicPr>
+                    <pic:cNvPr id="0" name="Picture 9"/>
+                    <pic:cNvPicPr>
+                      <a:picLocks noChangeAspect="1" noChangeArrowheads="1"/>
+                    </pic:cNvPicPr>
+                  </pic:nvPicPr>
+                  <pic:blipFill>
+                    <a:blip r:embed="rId14">
+                      <a:extLst>
+                        <a:ext uri="{28A0092B-C50C-407E-A947-70E740481C1C}">
+                          <a14:useLocalDpi xmlns:a14="http://schemas.microsoft.com/office/drawing/2010/main" val="0"/>
+                        </a:ext>
+                      </a:extLst>
+                    </a:blip>
+                    <a:srcRect/>
+                    <a:stretch>
+                      <a:fillRect/>
+                    </a:stretch>
+                  </pic:blipFill>
+                  <pic:spPr bwMode="auto">
+                    <a:xfrm>
+                      <a:off x="0" y="0"/>
+                      <a:ext cx="5610225" cy="1819275"/>
+                    </a:xfrm>
+                    <a:prstGeom prst="rect">
+                      <a:avLst/>
+                    </a:prstGeom>
+                    <a:noFill/>
+                    <a:ln>
+                      <a:noFill/>
+                    </a:ln>
+                  </pic:spPr>
+                </pic:pic>
+              </a:graphicData>
+            </a:graphic>
+          </wp:inline>
+        </w:drawing>
+      </w:r>
+    </w:p>
+    <w:p>
+      <w:pPr>
+        <w:pStyle w:val="Prrafodelista"/>
+      </w:pPr>
+    </w:p>
+    <w:p>
+      <w:pPr>
+        <w:pStyle w:val="Prrafodelista"/>
+      </w:pPr>
+      <w:r>
+        <w:t xml:space="preserve">Selecciona la </w:t>
+      </w:r>
+      <w:proofErr w:type="spellStart"/>
+      <w:r>
+        <w:t>url</w:t>
+      </w:r>
+      <w:proofErr w:type="spellEnd"/>
+      <w:r>
+        <w:t xml:space="preserve"> y la pegas en el explorador</w:t>
+      </w:r>
+      <w:r>
+        <w:t>:</w:t>
+      </w:r>
+    </w:p>
+    <w:p>
+      <w:pPr>
+        <w:pStyle w:val="Prrafodelista"/>
+      </w:pPr>
+    </w:p>
+    <w:p>
+      <w:pPr>
+        <w:pStyle w:val="Prrafodelista"/>
+      </w:pPr>
+      <w:r>
+        <w:rPr>
+          <w:noProof/>
+        </w:rPr>
+        <w:drawing>
+          <wp:inline distT="0" distB="0" distL="0" distR="0">
+            <wp:extent cx="5612130" cy="3456305"/>
+            <wp:effectExtent l="0" t="0" r="7620" b="0"/>
+            <wp:docPr id="5" name="Imagen 5"/>
+            <wp:cNvGraphicFramePr>
+              <a:graphicFrameLocks xmlns:a="http://schemas.openxmlformats.org/drawingml/2006/main" noChangeAspect="1"/>
+            </wp:cNvGraphicFramePr>
+            <a:graphic xmlns:a="http://schemas.openxmlformats.org/drawingml/2006/main">
+              <a:graphicData uri="http://schemas.openxmlformats.org/drawingml/2006/picture">
+                <pic:pic xmlns:pic="http://schemas.openxmlformats.org/drawingml/2006/picture">
+                  <pic:nvPicPr>
+                    <pic:cNvPr id="0" name="Picture 10"/>
+                    <pic:cNvPicPr>
+                      <a:picLocks noChangeAspect="1" noChangeArrowheads="1"/>
+                    </pic:cNvPicPr>
+                  </pic:nvPicPr>
+                  <pic:blipFill>
+                    <a:blip r:embed="rId15">
+                      <a:extLst>
+                        <a:ext uri="{28A0092B-C50C-407E-A947-70E740481C1C}">
+                          <a14:useLocalDpi xmlns:a14="http://schemas.microsoft.com/office/drawing/2010/main" val="0"/>
+                        </a:ext>
+                      </a:extLst>
+                    </a:blip>
+                    <a:srcRect/>
+                    <a:stretch>
+                      <a:fillRect/>
+                    </a:stretch>
+                  </pic:blipFill>
+                  <pic:spPr bwMode="auto">
+                    <a:xfrm>
+                      <a:off x="0" y="0"/>
+                      <a:ext cx="5612130" cy="3456305"/>
+                    </a:xfrm>
+                    <a:prstGeom prst="rect">
+                      <a:avLst/>
+                    </a:prstGeom>
+                    <a:noFill/>
+                    <a:ln>
+                      <a:noFill/>
+                    </a:ln>
+                  </pic:spPr>
+                </pic:pic>
+              </a:graphicData>
+            </a:graphic>
+          </wp:inline>
+        </w:drawing>
+      </w:r>
+    </w:p>
+    <w:p>
+      <w:pPr>
+        <w:pStyle w:val="Prrafodelista"/>
+      </w:pPr>
+    </w:p>
+    <w:p>
+      <w:pPr>
+        <w:pStyle w:val="Prrafodelista"/>
+      </w:pPr>
+      <w:r>
+        <w:t>Los ejemplos de clase corresponderán a:</w:t>
+      </w:r>
+    </w:p>
+    <w:p>
+      <w:pPr>
+        <w:pStyle w:val="Prrafodelista"/>
+      </w:pPr>
+    </w:p>
+    <w:p>
+      <w:pPr>
+        <w:pStyle w:val="Prrafodelista"/>
+        <w:numPr>
+          <w:ilvl w:val="0"/>
+          <w:numId w:val="4"/>
+        </w:numPr>
+      </w:pPr>
+      <w:hyperlink r:id="rId16" w:history="1">
+        <w:r>
+          <w:rPr>
+            <w:rStyle w:val="Hipervnculo"/>
+          </w:rPr>
+          <w:t>https://jdvelasq.github.io/courses/notebooks/hadoop/1-01-intro-mapreduce.html</w:t>
+        </w:r>
+      </w:hyperlink>
+    </w:p>
+    <w:p>
+      <w:pPr>
+        <w:pStyle w:val="Prrafodelista"/>
+        <w:numPr>
+          <w:ilvl w:val="0"/>
+          <w:numId w:val="4"/>
+        </w:numPr>
+      </w:pPr>
+      <w:hyperlink r:id="rId17" w:history="1">
+        <w:r>
+          <w:rPr>
+            <w:rStyle w:val="Hipervnculo"/>
+          </w:rPr>
+          <w:t>https://jdvelasq.github.io/courses/notebooks/hadoop/1-03-wordcount-streaming-python.html</w:t>
+        </w:r>
+      </w:hyperlink>
+    </w:p>
+    <w:p>
+      <w:pPr>
+        <w:pStyle w:val="Prrafodelista"/>
+        <w:numPr>
+          <w:ilvl w:val="0"/>
+          <w:numId w:val="4"/>
+        </w:numPr>
+      </w:pPr>
+      <w:hyperlink r:id="rId18" w:history="1">
+        <w:r>
+          <w:rPr>
+            <w:rStyle w:val="Hipervnculo"/>
+          </w:rPr>
+          <w:t>https://jdvelasq.github.io/courses/notebooks/hadoop/1-04-wordcount-python-efficient.html</w:t>
+        </w:r>
+      </w:hyperlink>
+    </w:p>
+    <w:p>
+      <w:pPr>
+        <w:pStyle w:val="Prrafodelista"/>
+        <w:numPr>
+          <w:ilvl w:val="0"/>
+          <w:numId w:val="4"/>
+        </w:numPr>
+      </w:pPr>
+      <w:hyperlink r:id="rId19" w:history="1">
+        <w:r>
+          <w:rPr>
+            <w:rStyle w:val="Hipervnculo"/>
+          </w:rPr>
+          <w:t>https://jdvelasq.github.io/courses/notebooks/hadoop/1-07-wordcount-standalone.html</w:t>
+        </w:r>
+      </w:hyperlink>
+    </w:p>
+    <w:p>
+      <w:pPr>
+        <w:pStyle w:val="Prrafodelista"/>
+        <w:numPr>
+          <w:ilvl w:val="0"/>
+          <w:numId w:val="4"/>
+        </w:numPr>
+      </w:pPr>
+      <w:hyperlink r:id="rId20" w:history="1">
+        <w:r>
+          <w:rPr>
+            <w:rStyle w:val="Hipervnculo"/>
+          </w:rPr>
+          <w:t>https://jdvelasq.github.io/courses/notebooks/hadoop/1-08-(opcional)-wordcount-java-standalone.html</w:t>
+        </w:r>
+      </w:hyperlink>
+    </w:p>
+    <w:p>
+      <w:pPr>
+        <w:pStyle w:val="Prrafodelista"/>
+        <w:numPr>
+          <w:ilvl w:val="0"/>
+          <w:numId w:val="4"/>
+        </w:numPr>
+      </w:pPr>
+      <w:hyperlink r:id="rId21" w:history="1">
+        <w:r>
+          <w:rPr>
+            <w:rStyle w:val="Hipervnculo"/>
+          </w:rPr>
+          <w:t>https://jdvelasq.github.io/courses/notebooks/hadoop/1-09-(opcional)-wordcount-java-pseudo.html</w:t>
+        </w:r>
+      </w:hyperlink>
+    </w:p>
+    <w:p>
+      <w:pPr>
+        <w:pStyle w:val="Prrafodelista"/>
+      </w:pPr>
+    </w:p>
+    <w:p>
+      <w:pPr>
+        <w:pStyle w:val="Prrafodelista"/>
+      </w:pPr>
+      <w:r>
+        <w:t>ejemplo:</w:t>
+      </w:r>
+    </w:p>
+    <w:p>
+      <w:pPr>
+        <w:pStyle w:val="Prrafodelista"/>
+      </w:pPr>
+    </w:p>
+    <w:p>
+      <w:pPr>
+        <w:pStyle w:val="Prrafodelista"/>
+      </w:pPr>
+      <w:r>
+        <w:rPr>
+          <w:noProof/>
+        </w:rPr>
+        <w:drawing>
+          <wp:inline distT="0" distB="0" distL="0" distR="0">
+            <wp:extent cx="5600700" cy="3705225"/>
+            <wp:effectExtent l="0" t="0" r="0" b="9525"/>
+            <wp:docPr id="9" name="Imagen 9"/>
+            <wp:cNvGraphicFramePr>
+              <a:graphicFrameLocks xmlns:a="http://schemas.openxmlformats.org/drawingml/2006/main" noChangeAspect="1"/>
+            </wp:cNvGraphicFramePr>
+            <a:graphic xmlns:a="http://schemas.openxmlformats.org/drawingml/2006/main">
+              <a:graphicData uri="http://schemas.openxmlformats.org/drawingml/2006/picture">
+                <pic:pic xmlns:pic="http://schemas.openxmlformats.org/drawingml/2006/picture">
+                  <pic:nvPicPr>
+                    <pic:cNvPr id="0" name="Picture 11"/>
+                    <pic:cNvPicPr>
+                      <a:picLocks noChangeAspect="1" noChangeArrowheads="1"/>
+                    </pic:cNvPicPr>
+                  </pic:nvPicPr>
+                  <pic:blipFill>
+                    <a:blip r:embed="rId22">
+                      <a:extLst>
+                        <a:ext uri="{28A0092B-C50C-407E-A947-70E740481C1C}">
+                          <a14:useLocalDpi xmlns:a14="http://schemas.microsoft.com/office/drawing/2010/main" val="0"/>
+                        </a:ext>
+                      </a:extLst>
+                    </a:blip>
+                    <a:srcRect/>
+                    <a:stretch>
+                      <a:fillRect/>
+                    </a:stretch>
+                  </pic:blipFill>
+                  <pic:spPr bwMode="auto">
+                    <a:xfrm>
+                      <a:off x="0" y="0"/>
+                      <a:ext cx="5600700" cy="3705225"/>
+                    </a:xfrm>
+                    <a:prstGeom prst="rect">
+                      <a:avLst/>
+                    </a:prstGeom>
+                    <a:noFill/>
+                    <a:ln>
+                      <a:noFill/>
+                    </a:ln>
+                  </pic:spPr>
+                </pic:pic>
+              </a:graphicData>
+            </a:graphic>
+          </wp:inline>
+        </w:drawing>
+      </w:r>
+    </w:p>
+    <w:p>
+      <w:pPr>
+        <w:pStyle w:val="Prrafodelista"/>
+      </w:pPr>
+    </w:p>
+    <w:p>
+      <w:pPr>
+        <w:pStyle w:val="HTMLconformatoprevio"/>
+        <w:ind w:left="708"/>
+      </w:pPr>
+      <w:r>
+        <w:rPr>
+          <w:rFonts w:asciiTheme="minorHAnsi" w:hAnsiTheme="minorHAnsi" w:cstheme="minorHAnsi"/>
+          <w:sz w:val="22"/>
+          <w:szCs w:val="22"/>
+        </w:rPr>
+        <w:t>En caso de preferir por consola puedes utilizar el editor</w:t>
+      </w:r>
+      <w:r>
+        <w:t xml:space="preserve"> </w:t>
+      </w:r>
+      <w:r>
+        <w:rPr>
+          <w:rStyle w:val="mi"/>
+          <w:rFonts w:ascii="Consolas" w:hAnsi="Consolas"/>
+          <w:color w:val="666666"/>
+          <w:sz w:val="18"/>
+          <w:szCs w:val="18"/>
+        </w:rPr>
+        <w:t>pico</w:t>
+      </w:r>
+      <w:r>
+        <w:t>.</w:t>
+      </w:r>
+    </w:p>
+    <w:p>
+      <w:pPr>
+        <w:pStyle w:val="HTMLconformatoprevio"/>
+        <w:ind w:left="708"/>
+      </w:pPr>
+    </w:p>
+    <w:p>
+      <w:pPr>
+        <w:pStyle w:val="HTMLconformatoprevio"/>
+        <w:ind w:left="708"/>
+        <w:rPr>
+          <w:rFonts w:asciiTheme="minorHAnsi" w:hAnsiTheme="minorHAnsi" w:cstheme="minorHAnsi"/>
+          <w:sz w:val="22"/>
+          <w:szCs w:val="22"/>
+        </w:rPr>
+      </w:pPr>
+      <w:r>
+        <w:rPr>
+          <w:rFonts w:asciiTheme="minorHAnsi" w:hAnsiTheme="minorHAnsi" w:cstheme="minorHAnsi"/>
+          <w:sz w:val="22"/>
+          <w:szCs w:val="22"/>
+        </w:rPr>
+        <w:t>Los códigos están el</w:t>
+      </w:r>
+      <w:r>
+        <w:rPr>
+          <w:sz w:val="22"/>
+          <w:szCs w:val="22"/>
+        </w:rPr>
+        <w:t xml:space="preserve"> </w:t>
+      </w:r>
+      <w:proofErr w:type="spellStart"/>
+      <w:r>
+        <w:rPr>
+          <w:sz w:val="22"/>
+          <w:szCs w:val="22"/>
+        </w:rPr>
+        <w:t>github</w:t>
+      </w:r>
+      <w:proofErr w:type="spellEnd"/>
+      <w:r>
+        <w:rPr>
+          <w:sz w:val="22"/>
+          <w:szCs w:val="22"/>
+        </w:rPr>
+        <w:t>/</w:t>
+      </w:r>
+      <w:proofErr w:type="spellStart"/>
+      <w:r>
+        <w:rPr>
+          <w:sz w:val="22"/>
+          <w:szCs w:val="22"/>
+        </w:rPr>
+        <w:t>AnaliticaGVD</w:t>
+      </w:r>
+      <w:proofErr w:type="spellEnd"/>
+      <w:r>
+        <w:rPr>
+          <w:sz w:val="22"/>
+          <w:szCs w:val="22"/>
+        </w:rPr>
+        <w:t xml:space="preserve"> </w:t>
+      </w:r>
+      <w:r>
+        <w:rPr>
+          <w:rFonts w:asciiTheme="minorHAnsi" w:hAnsiTheme="minorHAnsi" w:cstheme="minorHAnsi"/>
+          <w:sz w:val="22"/>
+          <w:szCs w:val="22"/>
+        </w:rPr>
+        <w:t>con sus respectivos resultados de ejecución en la estructura de carpetas por nombre:</w:t>
+      </w:r>
+    </w:p>
+    <w:p>
+      <w:pPr>
+        <w:pStyle w:val="HTMLconformatoprevio"/>
+        <w:ind w:left="708"/>
+        <w:rPr>
+          <w:rFonts w:asciiTheme="minorHAnsi" w:hAnsiTheme="minorHAnsi" w:cstheme="minorHAnsi"/>
+          <w:sz w:val="22"/>
+          <w:szCs w:val="22"/>
+        </w:rPr>
+      </w:pPr>
+    </w:p>
+    <w:p>
+      <w:pPr>
+        <w:pStyle w:val="HTMLconformatoprevio"/>
+        <w:ind w:left="708"/>
+        <w:rPr>
+          <w:rFonts w:asciiTheme="minorHAnsi" w:hAnsiTheme="minorHAnsi" w:cstheme="minorHAnsi"/>
+          <w:sz w:val="22"/>
+          <w:szCs w:val="22"/>
+        </w:rPr>
+      </w:pPr>
+      <w:r>
+        <w:rPr>
+          <w:rFonts w:asciiTheme="minorHAnsi" w:hAnsiTheme="minorHAnsi" w:cstheme="minorHAnsi"/>
+          <w:noProof/>
+          <w:sz w:val="22"/>
+          <w:szCs w:val="22"/>
+        </w:rPr>
+        <w:lastRenderedPageBreak/>
+        <w:drawing>
+          <wp:inline distT="0" distB="0" distL="0" distR="0">
+            <wp:extent cx="5600700" cy="2133600"/>
+            <wp:effectExtent l="0" t="0" r="0" b="0"/>
+            <wp:docPr id="14" name="Imagen 14"/>
+            <wp:cNvGraphicFramePr>
+              <a:graphicFrameLocks xmlns:a="http://schemas.openxmlformats.org/drawingml/2006/main" noChangeAspect="1"/>
+            </wp:cNvGraphicFramePr>
+            <a:graphic xmlns:a="http://schemas.openxmlformats.org/drawingml/2006/main">
+              <a:graphicData uri="http://schemas.openxmlformats.org/drawingml/2006/picture">
+                <pic:pic xmlns:pic="http://schemas.openxmlformats.org/drawingml/2006/picture">
+                  <pic:nvPicPr>
+                    <pic:cNvPr id="0" name="Picture 13"/>
+                    <pic:cNvPicPr>
+                      <a:picLocks noChangeAspect="1" noChangeArrowheads="1"/>
+                    </pic:cNvPicPr>
+                  </pic:nvPicPr>
+                  <pic:blipFill>
+                    <a:blip r:embed="rId23">
+                      <a:extLst>
+                        <a:ext uri="{28A0092B-C50C-407E-A947-70E740481C1C}">
+                          <a14:useLocalDpi xmlns:a14="http://schemas.microsoft.com/office/drawing/2010/main" val="0"/>
+                        </a:ext>
+                      </a:extLst>
+                    </a:blip>
+                    <a:srcRect/>
+                    <a:stretch>
+                      <a:fillRect/>
+                    </a:stretch>
+                  </pic:blipFill>
+                  <pic:spPr bwMode="auto">
+                    <a:xfrm>
+                      <a:off x="0" y="0"/>
+                      <a:ext cx="5600700" cy="2133600"/>
+                    </a:xfrm>
+                    <a:prstGeom prst="rect">
+                      <a:avLst/>
+                    </a:prstGeom>
+                    <a:noFill/>
+                    <a:ln>
+                      <a:noFill/>
+                    </a:ln>
+                  </pic:spPr>
+                </pic:pic>
+              </a:graphicData>
+            </a:graphic>
+          </wp:inline>
+        </w:drawing>
+      </w:r>
+    </w:p>
+    <w:p>
+      <w:pPr>
+        <w:pStyle w:val="Prrafodelista"/>
+      </w:pPr>
+    </w:p>
+    <w:p>
+      <w:pPr>
+        <w:pStyle w:val="Prrafodelista"/>
+      </w:pPr>
+      <w:r>
+        <w:t>Archivo de conteo de palabras</w:t>
+      </w:r>
+      <w:r>
+        <w:t>:</w:t>
+      </w:r>
+    </w:p>
+    <w:p>
+      <w:pPr>
+        <w:pStyle w:val="Prrafodelista"/>
+      </w:pPr>
+    </w:p>
+    <w:p>
+      <w:pPr>
+        <w:pStyle w:val="Prrafodelista"/>
+      </w:pPr>
+      <w:r>
+        <w:rPr>
+          <w:noProof/>
+        </w:rPr>
+        <w:drawing>
+          <wp:inline distT="0" distB="0" distL="0" distR="0">
+            <wp:extent cx="5610225" cy="4467225"/>
+            <wp:effectExtent l="0" t="0" r="9525" b="9525"/>
+            <wp:docPr id="15" name="Imagen 15"/>
+            <wp:cNvGraphicFramePr>
+              <a:graphicFrameLocks xmlns:a="http://schemas.openxmlformats.org/drawingml/2006/main" noChangeAspect="1"/>
+            </wp:cNvGraphicFramePr>
+            <a:graphic xmlns:a="http://schemas.openxmlformats.org/drawingml/2006/main">
+              <a:graphicData uri="http://schemas.openxmlformats.org/drawingml/2006/picture">
+                <pic:pic xmlns:pic="http://schemas.openxmlformats.org/drawingml/2006/picture">
+                  <pic:nvPicPr>
+                    <pic:cNvPr id="0" name="Picture 14"/>
+                    <pic:cNvPicPr>
+                      <a:picLocks noChangeAspect="1" noChangeArrowheads="1"/>
+                    </pic:cNvPicPr>
+                  </pic:nvPicPr>
+                  <pic:blipFill>
+                    <a:blip r:embed="rId24">
+                      <a:extLst>
+                        <a:ext uri="{28A0092B-C50C-407E-A947-70E740481C1C}">
+                          <a14:useLocalDpi xmlns:a14="http://schemas.microsoft.com/office/drawing/2010/main" val="0"/>
+                        </a:ext>
+                      </a:extLst>
+                    </a:blip>
+                    <a:srcRect/>
+                    <a:stretch>
+                      <a:fillRect/>
+                    </a:stretch>
+                  </pic:blipFill>
+                  <pic:spPr bwMode="auto">
+                    <a:xfrm>
+                      <a:off x="0" y="0"/>
+                      <a:ext cx="5610225" cy="4467225"/>
+                    </a:xfrm>
+                    <a:prstGeom prst="rect">
+                      <a:avLst/>
+                    </a:prstGeom>
+                    <a:noFill/>
+                    <a:ln>
+                      <a:noFill/>
+                    </a:ln>
+                  </pic:spPr>
+                </pic:pic>
+              </a:graphicData>
+            </a:graphic>
+          </wp:inline>
+        </w:drawing>
+      </w:r>
+      <w:bookmarkStart w:id="1" w:name="_GoBack"/>
+      <w:bookmarkEnd w:id="1"/>
+    </w:p>
+    <w:p>
+      <w:pPr>
+        <w:pStyle w:val="Prrafodelista"/>
+      </w:pPr>
+    </w:p>
+    <w:p>
+      <w:pPr>
+        <w:pStyle w:val="Prrafodelista"/>
       </w:pPr>
     </w:p>
     <w:p>
@@ -2191,6 +3070,7 @@
           <w:szCs w:val="18"/>
           <w:lang w:val="en-US"/>
         </w:rPr>
+        <w:lastRenderedPageBreak/>
         <w:t>docker</w:t>
       </w:r>
       <w:r>
@@ -3525,7 +4405,6 @@
           <w:szCs w:val="18"/>
           <w:lang w:val="en-US"/>
         </w:rPr>
-        <w:lastRenderedPageBreak/>
         <w:drawing>
           <wp:inline distT="0" distB="0" distL="0" distR="0">
             <wp:extent cx="5602605" cy="2923540"/>
@@ -3544,7 +4423,7 @@
                     </pic:cNvPicPr>
                   </pic:nvPicPr>
                   <pic:blipFill>
-                    <a:blip r:embed="rId13">
+                    <a:blip r:embed="rId25">
                       <a:extLst>
                         <a:ext uri="{28A0092B-C50C-407E-A947-70E740481C1C}">
                           <a14:useLocalDpi xmlns:a14="http://schemas.microsoft.com/office/drawing/2010/main" val="0"/>
@@ -3811,7 +4690,7 @@
                     </pic:cNvPicPr>
                   </pic:nvPicPr>
                   <pic:blipFill>
-                    <a:blip r:embed="rId14">
+                    <a:blip r:embed="rId26">
                       <a:extLst>
                         <a:ext uri="{28A0092B-C50C-407E-A947-70E740481C1C}">
                           <a14:useLocalDpi xmlns:a14="http://schemas.microsoft.com/office/drawing/2010/main" val="0"/>
@@ -3860,7 +4739,18 @@
         <w:pStyle w:val="Prrafodelista"/>
       </w:pPr>
       <w:r>
-        <w:t>Seleccionar la URL y usar el explorador:</w:t>
+        <w:t xml:space="preserve">Selecciona la </w:t>
+      </w:r>
+      <w:proofErr w:type="spellStart"/>
+      <w:r>
+        <w:t>url</w:t>
+      </w:r>
+      <w:proofErr w:type="spellEnd"/>
+      <w:r>
+        <w:t xml:space="preserve"> y la pegas en el explorador</w:t>
+      </w:r>
+      <w:r>
+        <w:t>:</w:t>
       </w:r>
     </w:p>
     <w:p>
@@ -3901,7 +4791,7 @@
                     </pic:cNvPicPr>
                   </pic:nvPicPr>
                   <pic:blipFill>
-                    <a:blip r:embed="rId15" cstate="print">
+                    <a:blip r:embed="rId27" cstate="print">
                       <a:extLst>
                         <a:ext uri="{28A0092B-C50C-407E-A947-70E740481C1C}">
                           <a14:useLocalDpi xmlns:a14="http://schemas.microsoft.com/office/drawing/2010/main" val="0"/>
@@ -3949,8 +4839,12 @@
     <w:p>
       <w:pPr>
         <w:pStyle w:val="Prrafodelista"/>
-      </w:pPr>
-      <w:hyperlink r:id="rId16" w:history="1">
+        <w:numPr>
+          <w:ilvl w:val="0"/>
+          <w:numId w:val="3"/>
+        </w:numPr>
+      </w:pPr>
+      <w:hyperlink r:id="rId28" w:history="1">
         <w:r>
           <w:rPr>
             <w:rStyle w:val="Hipervnculo"/>
@@ -3962,8 +4856,12 @@
     <w:p>
       <w:pPr>
         <w:pStyle w:val="Prrafodelista"/>
-      </w:pPr>
-      <w:hyperlink r:id="rId17" w:history="1">
+        <w:numPr>
+          <w:ilvl w:val="0"/>
+          <w:numId w:val="3"/>
+        </w:numPr>
+      </w:pPr>
+      <w:hyperlink r:id="rId29" w:history="1">
         <w:r>
           <w:rPr>
             <w:rStyle w:val="Hipervnculo"/>
@@ -3975,8 +4873,12 @@
     <w:p>
       <w:pPr>
         <w:pStyle w:val="Prrafodelista"/>
-      </w:pPr>
-      <w:hyperlink r:id="rId18" w:history="1">
+        <w:numPr>
+          <w:ilvl w:val="0"/>
+          <w:numId w:val="3"/>
+        </w:numPr>
+      </w:pPr>
+      <w:hyperlink r:id="rId30" w:history="1">
         <w:r>
           <w:rPr>
             <w:rStyle w:val="Hipervnculo"/>
@@ -3988,8 +4890,12 @@
     <w:p>
       <w:pPr>
         <w:pStyle w:val="Prrafodelista"/>
-      </w:pPr>
-      <w:hyperlink r:id="rId19" w:history="1">
+        <w:numPr>
+          <w:ilvl w:val="0"/>
+          <w:numId w:val="3"/>
+        </w:numPr>
+      </w:pPr>
+      <w:hyperlink r:id="rId31" w:history="1">
         <w:r>
           <w:rPr>
             <w:rStyle w:val="Hipervnculo"/>
@@ -4001,8 +4907,12 @@
     <w:p>
       <w:pPr>
         <w:pStyle w:val="Prrafodelista"/>
-      </w:pPr>
-      <w:hyperlink r:id="rId20" w:history="1">
+        <w:numPr>
+          <w:ilvl w:val="0"/>
+          <w:numId w:val="3"/>
+        </w:numPr>
+      </w:pPr>
+      <w:hyperlink r:id="rId32" w:history="1">
         <w:r>
           <w:rPr>
             <w:rStyle w:val="Hipervnculo"/>
@@ -4032,6 +4942,7 @@
         <w:rPr>
           <w:noProof/>
         </w:rPr>
+        <w:lastRenderedPageBreak/>
         <w:drawing>
           <wp:inline distT="0" distB="0" distL="0" distR="0" wp14:anchorId="413579D7" wp14:editId="02A18DDF">
             <wp:extent cx="5612130" cy="3156585"/>
@@ -4048,7 +4959,7 @@
                     <pic:cNvPicPr/>
                   </pic:nvPicPr>
                   <pic:blipFill>
-                    <a:blip r:embed="rId21"/>
+                    <a:blip r:embed="rId33"/>
                     <a:stretch>
                       <a:fillRect/>
                     </a:stretch>
@@ -4120,7 +5031,6 @@
           <w:sz w:val="22"/>
           <w:szCs w:val="22"/>
         </w:rPr>
-        <w:lastRenderedPageBreak/>
         <w:t>Los códigos están el</w:t>
       </w:r>
       <w:r>
@@ -4205,7 +5115,7 @@
                     </pic:cNvPicPr>
                   </pic:nvPicPr>
                   <pic:blipFill>
-                    <a:blip r:embed="rId22">
+                    <a:blip r:embed="rId34">
                       <a:extLst>
                         <a:ext uri="{28A0092B-C50C-407E-A947-70E740481C1C}">
                           <a14:useLocalDpi xmlns:a14="http://schemas.microsoft.com/office/drawing/2010/main" val="0"/>
@@ -4247,7 +5157,10 @@
         <w:pStyle w:val="Prrafodelista"/>
       </w:pPr>
       <w:r>
-        <w:t>Archivo de conteo de palabras.</w:t>
+        <w:t>Archivo de conteo de palabras</w:t>
+      </w:r>
+      <w:r>
+        <w:t>:</w:t>
       </w:r>
     </w:p>
     <w:p>
@@ -4263,6 +5176,7 @@
         <w:rPr>
           <w:noProof/>
         </w:rPr>
+        <w:lastRenderedPageBreak/>
         <w:drawing>
           <wp:inline distT="0" distB="0" distL="0" distR="0">
             <wp:extent cx="5600700" cy="4352925"/>
@@ -4281,7 +5195,7 @@
                     </pic:cNvPicPr>
                   </pic:nvPicPr>
                   <pic:blipFill>
-                    <a:blip r:embed="rId23">
+                    <a:blip r:embed="rId35">
                       <a:extLst>
                         <a:ext uri="{28A0092B-C50C-407E-A947-70E740481C1C}">
                           <a14:useLocalDpi xmlns:a14="http://schemas.microsoft.com/office/drawing/2010/main" val="0"/>
@@ -4470,6 +5384,119 @@
     </w:lvl>
   </w:abstractNum>
   <w:abstractNum w:abstractNumId="1" w15:restartNumberingAfterBreak="0">
+    <w:nsid w:val="5C5566A9"/>
+    <w:multiLevelType w:val="hybridMultilevel"/>
+    <w:tmpl w:val="4AC48FFA"/>
+    <w:lvl w:ilvl="0" w:tplc="240A0001">
+      <w:start w:val="1"/>
+      <w:numFmt w:val="bullet"/>
+      <w:lvlText w:val=""/>
+      <w:lvlJc w:val="left"/>
+      <w:pPr>
+        <w:ind w:left="1440" w:hanging="360"/>
+      </w:pPr>
+      <w:rPr>
+        <w:rFonts w:ascii="Symbol" w:hAnsi="Symbol" w:hint="default"/>
+      </w:rPr>
+    </w:lvl>
+    <w:lvl w:ilvl="1" w:tplc="240A0003" w:tentative="1">
+      <w:start w:val="1"/>
+      <w:numFmt w:val="bullet"/>
+      <w:lvlText w:val="o"/>
+      <w:lvlJc w:val="left"/>
+      <w:pPr>
+        <w:ind w:left="2160" w:hanging="360"/>
+      </w:pPr>
+      <w:rPr>
+        <w:rFonts w:ascii="Courier New" w:hAnsi="Courier New" w:cs="Courier New" w:hint="default"/>
+      </w:rPr>
+    </w:lvl>
+    <w:lvl w:ilvl="2" w:tplc="240A0005" w:tentative="1">
+      <w:start w:val="1"/>
+      <w:numFmt w:val="bullet"/>
+      <w:lvlText w:val=""/>
+      <w:lvlJc w:val="left"/>
+      <w:pPr>
+        <w:ind w:left="2880" w:hanging="360"/>
+      </w:pPr>
+      <w:rPr>
+        <w:rFonts w:ascii="Wingdings" w:hAnsi="Wingdings" w:hint="default"/>
+      </w:rPr>
+    </w:lvl>
+    <w:lvl w:ilvl="3" w:tplc="240A0001" w:tentative="1">
+      <w:start w:val="1"/>
+      <w:numFmt w:val="bullet"/>
+      <w:lvlText w:val=""/>
+      <w:lvlJc w:val="left"/>
+      <w:pPr>
+        <w:ind w:left="3600" w:hanging="360"/>
+      </w:pPr>
+      <w:rPr>
+        <w:rFonts w:ascii="Symbol" w:hAnsi="Symbol" w:hint="default"/>
+      </w:rPr>
+    </w:lvl>
+    <w:lvl w:ilvl="4" w:tplc="240A0003" w:tentative="1">
+      <w:start w:val="1"/>
+      <w:numFmt w:val="bullet"/>
+      <w:lvlText w:val="o"/>
+      <w:lvlJc w:val="left"/>
+      <w:pPr>
+        <w:ind w:left="4320" w:hanging="360"/>
+      </w:pPr>
+      <w:rPr>
+        <w:rFonts w:ascii="Courier New" w:hAnsi="Courier New" w:cs="Courier New" w:hint="default"/>
+      </w:rPr>
+    </w:lvl>
+    <w:lvl w:ilvl="5" w:tplc="240A0005" w:tentative="1">
+      <w:start w:val="1"/>
+      <w:numFmt w:val="bullet"/>
+      <w:lvlText w:val=""/>
+      <w:lvlJc w:val="left"/>
+      <w:pPr>
+        <w:ind w:left="5040" w:hanging="360"/>
+      </w:pPr>
+      <w:rPr>
+        <w:rFonts w:ascii="Wingdings" w:hAnsi="Wingdings" w:hint="default"/>
+      </w:rPr>
+    </w:lvl>
+    <w:lvl w:ilvl="6" w:tplc="240A0001" w:tentative="1">
+      <w:start w:val="1"/>
+      <w:numFmt w:val="bullet"/>
+      <w:lvlText w:val=""/>
+      <w:lvlJc w:val="left"/>
+      <w:pPr>
+        <w:ind w:left="5760" w:hanging="360"/>
+      </w:pPr>
+      <w:rPr>
+        <w:rFonts w:ascii="Symbol" w:hAnsi="Symbol" w:hint="default"/>
+      </w:rPr>
+    </w:lvl>
+    <w:lvl w:ilvl="7" w:tplc="240A0003" w:tentative="1">
+      <w:start w:val="1"/>
+      <w:numFmt w:val="bullet"/>
+      <w:lvlText w:val="o"/>
+      <w:lvlJc w:val="left"/>
+      <w:pPr>
+        <w:ind w:left="6480" w:hanging="360"/>
+      </w:pPr>
+      <w:rPr>
+        <w:rFonts w:ascii="Courier New" w:hAnsi="Courier New" w:cs="Courier New" w:hint="default"/>
+      </w:rPr>
+    </w:lvl>
+    <w:lvl w:ilvl="8" w:tplc="240A0005" w:tentative="1">
+      <w:start w:val="1"/>
+      <w:numFmt w:val="bullet"/>
+      <w:lvlText w:val=""/>
+      <w:lvlJc w:val="left"/>
+      <w:pPr>
+        <w:ind w:left="7200" w:hanging="360"/>
+      </w:pPr>
+      <w:rPr>
+        <w:rFonts w:ascii="Wingdings" w:hAnsi="Wingdings" w:hint="default"/>
+      </w:rPr>
+    </w:lvl>
+  </w:abstractNum>
+  <w:abstractNum w:abstractNumId="2" w15:restartNumberingAfterBreak="0">
     <w:nsid w:val="6C5955BD"/>
     <w:multiLevelType w:val="hybridMultilevel"/>
     <w:tmpl w:val="13806028"/>
@@ -4558,11 +5585,130 @@
       </w:pPr>
     </w:lvl>
   </w:abstractNum>
+  <w:abstractNum w:abstractNumId="3" w15:restartNumberingAfterBreak="0">
+    <w:nsid w:val="778F0485"/>
+    <w:multiLevelType w:val="hybridMultilevel"/>
+    <w:tmpl w:val="426ED150"/>
+    <w:lvl w:ilvl="0" w:tplc="240A0001">
+      <w:start w:val="1"/>
+      <w:numFmt w:val="bullet"/>
+      <w:lvlText w:val=""/>
+      <w:lvlJc w:val="left"/>
+      <w:pPr>
+        <w:ind w:left="1068" w:hanging="360"/>
+      </w:pPr>
+      <w:rPr>
+        <w:rFonts w:ascii="Symbol" w:hAnsi="Symbol" w:hint="default"/>
+      </w:rPr>
+    </w:lvl>
+    <w:lvl w:ilvl="1" w:tplc="240A0003" w:tentative="1">
+      <w:start w:val="1"/>
+      <w:numFmt w:val="bullet"/>
+      <w:lvlText w:val="o"/>
+      <w:lvlJc w:val="left"/>
+      <w:pPr>
+        <w:ind w:left="1788" w:hanging="360"/>
+      </w:pPr>
+      <w:rPr>
+        <w:rFonts w:ascii="Courier New" w:hAnsi="Courier New" w:cs="Courier New" w:hint="default"/>
+      </w:rPr>
+    </w:lvl>
+    <w:lvl w:ilvl="2" w:tplc="240A0005" w:tentative="1">
+      <w:start w:val="1"/>
+      <w:numFmt w:val="bullet"/>
+      <w:lvlText w:val=""/>
+      <w:lvlJc w:val="left"/>
+      <w:pPr>
+        <w:ind w:left="2508" w:hanging="360"/>
+      </w:pPr>
+      <w:rPr>
+        <w:rFonts w:ascii="Wingdings" w:hAnsi="Wingdings" w:hint="default"/>
+      </w:rPr>
+    </w:lvl>
+    <w:lvl w:ilvl="3" w:tplc="240A0001" w:tentative="1">
+      <w:start w:val="1"/>
+      <w:numFmt w:val="bullet"/>
+      <w:lvlText w:val=""/>
+      <w:lvlJc w:val="left"/>
+      <w:pPr>
+        <w:ind w:left="3228" w:hanging="360"/>
+      </w:pPr>
+      <w:rPr>
+        <w:rFonts w:ascii="Symbol" w:hAnsi="Symbol" w:hint="default"/>
+      </w:rPr>
+    </w:lvl>
+    <w:lvl w:ilvl="4" w:tplc="240A0003" w:tentative="1">
+      <w:start w:val="1"/>
+      <w:numFmt w:val="bullet"/>
+      <w:lvlText w:val="o"/>
+      <w:lvlJc w:val="left"/>
+      <w:pPr>
+        <w:ind w:left="3948" w:hanging="360"/>
+      </w:pPr>
+      <w:rPr>
+        <w:rFonts w:ascii="Courier New" w:hAnsi="Courier New" w:cs="Courier New" w:hint="default"/>
+      </w:rPr>
+    </w:lvl>
+    <w:lvl w:ilvl="5" w:tplc="240A0005" w:tentative="1">
+      <w:start w:val="1"/>
+      <w:numFmt w:val="bullet"/>
+      <w:lvlText w:val=""/>
+      <w:lvlJc w:val="left"/>
+      <w:pPr>
+        <w:ind w:left="4668" w:hanging="360"/>
+      </w:pPr>
+      <w:rPr>
+        <w:rFonts w:ascii="Wingdings" w:hAnsi="Wingdings" w:hint="default"/>
+      </w:rPr>
+    </w:lvl>
+    <w:lvl w:ilvl="6" w:tplc="240A0001" w:tentative="1">
+      <w:start w:val="1"/>
+      <w:numFmt w:val="bullet"/>
+      <w:lvlText w:val=""/>
+      <w:lvlJc w:val="left"/>
+      <w:pPr>
+        <w:ind w:left="5388" w:hanging="360"/>
+      </w:pPr>
+      <w:rPr>
+        <w:rFonts w:ascii="Symbol" w:hAnsi="Symbol" w:hint="default"/>
+      </w:rPr>
+    </w:lvl>
+    <w:lvl w:ilvl="7" w:tplc="240A0003" w:tentative="1">
+      <w:start w:val="1"/>
+      <w:numFmt w:val="bullet"/>
+      <w:lvlText w:val="o"/>
+      <w:lvlJc w:val="left"/>
+      <w:pPr>
+        <w:ind w:left="6108" w:hanging="360"/>
+      </w:pPr>
+      <w:rPr>
+        <w:rFonts w:ascii="Courier New" w:hAnsi="Courier New" w:cs="Courier New" w:hint="default"/>
+      </w:rPr>
+    </w:lvl>
+    <w:lvl w:ilvl="8" w:tplc="240A0005" w:tentative="1">
+      <w:start w:val="1"/>
+      <w:numFmt w:val="bullet"/>
+      <w:lvlText w:val=""/>
+      <w:lvlJc w:val="left"/>
+      <w:pPr>
+        <w:ind w:left="6828" w:hanging="360"/>
+      </w:pPr>
+      <w:rPr>
+        <w:rFonts w:ascii="Wingdings" w:hAnsi="Wingdings" w:hint="default"/>
+      </w:rPr>
+    </w:lvl>
+  </w:abstractNum>
   <w:num w:numId="1">
-    <w:abstractNumId w:val="1"/>
+    <w:abstractNumId w:val="2"/>
   </w:num>
   <w:num w:numId="2">
     <w:abstractNumId w:val="0"/>
+  </w:num>
+  <w:num w:numId="3">
+    <w:abstractNumId w:val="3"/>
+  </w:num>
+  <w:num w:numId="4">
+    <w:abstractNumId w:val="1"/>
   </w:num>
 </w:numbering>
 </file>
